--- a/实验报告/数据库实验报告.docx
+++ b/实验报告/数据库实验报告.docx
@@ -2947,15 +2947,7 @@
         <w:rPr>
           <w:rFonts w:hint="eastAsia" w:asciiTheme="majorEastAsia" w:hAnsiTheme="majorEastAsia" w:eastAsiaTheme="majorEastAsia"/>
         </w:rPr>
-        <w:t>该关卡任务</w:t>
-      </w:r>
-      <w:bookmarkStart w:id="23" w:name="_GoBack"/>
-      <w:bookmarkEnd w:id="23"/>
-      <w:r>
-        <w:rPr>
-          <w:rFonts w:hint="eastAsia" w:asciiTheme="majorEastAsia" w:hAnsiTheme="majorEastAsia" w:eastAsiaTheme="majorEastAsia"/>
-        </w:rPr>
-        <w:t>已完成，</w:t>
+        <w:t>该关卡任务已完成，</w:t>
       </w:r>
       <w:r>
         <w:rPr>
@@ -3631,6 +3623,7 @@
         </w:numPr>
         <w:ind w:leftChars="0"/>
         <w:rPr>
+          <w:rFonts w:hint="eastAsia" w:eastAsia="宋体"/>
           <w:b/>
           <w:bCs/>
         </w:rPr>
@@ -3642,11 +3635,20 @@
           <w:bCs/>
           <w:lang w:val="en-US"/>
         </w:rPr>
-        <w:t xml:space="preserve">2.3.1  </w:t>
-      </w:r>
-      <w:r>
-        <w:rPr>
-          <w:rFonts w:hint="eastAsia"/>
+        <w:t xml:space="preserve">2.3.1 </w:t>
+      </w:r>
+      <w:r>
+        <w:rPr>
+          <w:rFonts w:hint="default" w:eastAsia="宋体"/>
+          <w:b/>
+          <w:bCs/>
+          <w:lang w:val="en-US"/>
+        </w:rPr>
+        <w:t xml:space="preserve"> </w:t>
+      </w:r>
+      <w:r>
+        <w:rPr>
+          <w:rFonts w:hint="eastAsia" w:eastAsia="宋体"/>
           <w:b/>
           <w:bCs/>
         </w:rPr>
@@ -3682,15 +3684,23 @@
       <w:pPr>
         <w:pStyle w:val="35"/>
         <w:numPr>
-          <w:ilvl w:val="2"/>
-          <w:numId w:val="4"/>
+          <w:numId w:val="0"/>
         </w:numPr>
-        <w:ind w:firstLineChars="0"/>
-        <w:rPr>
-          <w:b/>
-          <w:bCs/>
-        </w:rPr>
-      </w:pPr>
+        <w:ind w:leftChars="0"/>
+        <w:rPr>
+          <w:b/>
+          <w:bCs/>
+        </w:rPr>
+      </w:pPr>
+      <w:r>
+        <w:rPr>
+          <w:rFonts w:hint="default"/>
+          <w:b/>
+          <w:bCs/>
+          <w:lang w:val="en-US"/>
+        </w:rPr>
+        <w:t xml:space="preserve">2.3.2  </w:t>
+      </w:r>
       <w:r>
         <w:rPr>
           <w:rFonts w:hint="eastAsia"/>
@@ -3732,15 +3742,23 @@
       <w:pPr>
         <w:pStyle w:val="35"/>
         <w:numPr>
-          <w:ilvl w:val="2"/>
-          <w:numId w:val="4"/>
+          <w:numId w:val="0"/>
         </w:numPr>
-        <w:ind w:firstLineChars="0"/>
-        <w:rPr>
-          <w:b/>
-          <w:bCs/>
-        </w:rPr>
-      </w:pPr>
+        <w:ind w:leftChars="0"/>
+        <w:rPr>
+          <w:b/>
+          <w:bCs/>
+        </w:rPr>
+      </w:pPr>
+      <w:r>
+        <w:rPr>
+          <w:rFonts w:hint="default"/>
+          <w:b/>
+          <w:bCs/>
+          <w:lang w:val="en-US"/>
+        </w:rPr>
+        <w:t xml:space="preserve">2.3.3  </w:t>
+      </w:r>
       <w:r>
         <w:rPr>
           <w:rFonts w:hint="eastAsia"/>
@@ -3779,15 +3797,23 @@
       <w:pPr>
         <w:pStyle w:val="35"/>
         <w:numPr>
-          <w:ilvl w:val="2"/>
-          <w:numId w:val="4"/>
+          <w:numId w:val="0"/>
         </w:numPr>
-        <w:ind w:firstLineChars="0"/>
-        <w:rPr>
-          <w:b/>
-          <w:bCs/>
-        </w:rPr>
-      </w:pPr>
+        <w:ind w:leftChars="0"/>
+        <w:rPr>
+          <w:b/>
+          <w:bCs/>
+        </w:rPr>
+      </w:pPr>
+      <w:r>
+        <w:rPr>
+          <w:rFonts w:hint="default"/>
+          <w:b/>
+          <w:bCs/>
+          <w:lang w:val="en-US"/>
+        </w:rPr>
+        <w:t xml:space="preserve">2.3.4  </w:t>
+      </w:r>
       <w:r>
         <w:rPr>
           <w:rFonts w:hint="eastAsia"/>
@@ -3826,15 +3852,23 @@
       <w:pPr>
         <w:pStyle w:val="35"/>
         <w:numPr>
-          <w:ilvl w:val="2"/>
-          <w:numId w:val="4"/>
+          <w:numId w:val="0"/>
         </w:numPr>
-        <w:ind w:firstLineChars="0"/>
-        <w:rPr>
-          <w:b/>
-          <w:bCs/>
-        </w:rPr>
-      </w:pPr>
+        <w:ind w:leftChars="0"/>
+        <w:rPr>
+          <w:b/>
+          <w:bCs/>
+        </w:rPr>
+      </w:pPr>
+      <w:r>
+        <w:rPr>
+          <w:rFonts w:hint="default"/>
+          <w:b/>
+          <w:bCs/>
+          <w:lang w:val="en-US"/>
+        </w:rPr>
+        <w:t xml:space="preserve">2.3.5  </w:t>
+      </w:r>
       <w:r>
         <w:rPr>
           <w:rFonts w:hint="eastAsia"/>
@@ -3873,15 +3907,23 @@
       <w:pPr>
         <w:pStyle w:val="35"/>
         <w:numPr>
-          <w:ilvl w:val="2"/>
-          <w:numId w:val="4"/>
+          <w:numId w:val="0"/>
         </w:numPr>
-        <w:ind w:firstLineChars="0"/>
-        <w:rPr>
-          <w:b/>
-          <w:bCs/>
-        </w:rPr>
-      </w:pPr>
+        <w:ind w:leftChars="0"/>
+        <w:rPr>
+          <w:b/>
+          <w:bCs/>
+        </w:rPr>
+      </w:pPr>
+      <w:r>
+        <w:rPr>
+          <w:rFonts w:hint="default"/>
+          <w:b/>
+          <w:bCs/>
+          <w:lang w:val="en-US"/>
+        </w:rPr>
+        <w:t xml:space="preserve">2.3.6  </w:t>
+      </w:r>
       <w:r>
         <w:rPr>
           <w:rFonts w:hint="eastAsia"/>
@@ -3920,15 +3962,23 @@
       <w:pPr>
         <w:pStyle w:val="35"/>
         <w:numPr>
-          <w:ilvl w:val="2"/>
-          <w:numId w:val="4"/>
+          <w:numId w:val="0"/>
         </w:numPr>
-        <w:ind w:firstLineChars="0"/>
-        <w:rPr>
-          <w:b/>
-          <w:bCs/>
-        </w:rPr>
-      </w:pPr>
+        <w:ind w:leftChars="0"/>
+        <w:rPr>
+          <w:b/>
+          <w:bCs/>
+        </w:rPr>
+      </w:pPr>
+      <w:r>
+        <w:rPr>
+          <w:rFonts w:hint="default"/>
+          <w:b/>
+          <w:bCs/>
+          <w:lang w:val="en-US"/>
+        </w:rPr>
+        <w:t xml:space="preserve">2.3.7  </w:t>
+      </w:r>
       <w:r>
         <w:rPr>
           <w:rFonts w:hint="eastAsia"/>
@@ -3967,15 +4017,23 @@
       <w:pPr>
         <w:pStyle w:val="35"/>
         <w:numPr>
-          <w:ilvl w:val="2"/>
-          <w:numId w:val="4"/>
+          <w:numId w:val="0"/>
         </w:numPr>
-        <w:ind w:firstLineChars="0"/>
-        <w:rPr>
-          <w:b/>
-          <w:bCs/>
-        </w:rPr>
-      </w:pPr>
+        <w:ind w:leftChars="0"/>
+        <w:rPr>
+          <w:b/>
+          <w:bCs/>
+        </w:rPr>
+      </w:pPr>
+      <w:r>
+        <w:rPr>
+          <w:rFonts w:hint="default"/>
+          <w:b/>
+          <w:bCs/>
+          <w:lang w:val="en-US"/>
+        </w:rPr>
+        <w:t xml:space="preserve">2.3.8  </w:t>
+      </w:r>
       <w:r>
         <w:rPr>
           <w:rFonts w:hint="eastAsia"/>
@@ -4014,15 +4072,23 @@
       <w:pPr>
         <w:pStyle w:val="35"/>
         <w:numPr>
-          <w:ilvl w:val="2"/>
-          <w:numId w:val="4"/>
+          <w:numId w:val="0"/>
         </w:numPr>
-        <w:ind w:firstLineChars="0"/>
-        <w:rPr>
-          <w:b/>
-          <w:bCs/>
-        </w:rPr>
-      </w:pPr>
+        <w:ind w:leftChars="0"/>
+        <w:rPr>
+          <w:b/>
+          <w:bCs/>
+        </w:rPr>
+      </w:pPr>
+      <w:r>
+        <w:rPr>
+          <w:rFonts w:hint="default"/>
+          <w:b/>
+          <w:bCs/>
+          <w:lang w:val="en-US"/>
+        </w:rPr>
+        <w:t xml:space="preserve">2.3.9  </w:t>
+      </w:r>
       <w:r>
         <w:rPr>
           <w:rFonts w:hint="eastAsia"/>
@@ -4035,7 +4101,7 @@
     <w:p>
       <w:pPr>
         <w:pStyle w:val="35"/>
-        <w:ind w:firstLine="300" w:firstLineChars="0"/>
+        <w:ind w:firstLine="420" w:firstLineChars="175"/>
         <w:rPr>
           <w:rFonts w:hint="eastAsia"/>
         </w:rPr>
@@ -4152,15 +4218,23 @@
       <w:pPr>
         <w:pStyle w:val="35"/>
         <w:numPr>
-          <w:ilvl w:val="2"/>
-          <w:numId w:val="4"/>
+          <w:numId w:val="0"/>
         </w:numPr>
-        <w:ind w:firstLineChars="0"/>
-        <w:rPr>
-          <w:b/>
-          <w:bCs/>
-        </w:rPr>
-      </w:pPr>
+        <w:ind w:leftChars="0"/>
+        <w:rPr>
+          <w:b/>
+          <w:bCs/>
+        </w:rPr>
+      </w:pPr>
+      <w:r>
+        <w:rPr>
+          <w:rFonts w:hint="default"/>
+          <w:b/>
+          <w:bCs/>
+          <w:lang w:val="en-US"/>
+        </w:rPr>
+        <w:t xml:space="preserve">2.3.10  </w:t>
+      </w:r>
       <w:r>
         <w:rPr>
           <w:rFonts w:hint="eastAsia"/>
@@ -4173,7 +4247,7 @@
     <w:p>
       <w:pPr>
         <w:pStyle w:val="35"/>
-        <w:ind w:firstLine="300" w:firstLineChars="0"/>
+        <w:ind w:firstLine="420" w:firstLineChars="175"/>
         <w:rPr>
           <w:rFonts w:hint="eastAsia"/>
         </w:rPr>
@@ -4290,15 +4364,23 @@
       <w:pPr>
         <w:pStyle w:val="35"/>
         <w:numPr>
-          <w:ilvl w:val="2"/>
-          <w:numId w:val="4"/>
+          <w:numId w:val="0"/>
         </w:numPr>
-        <w:ind w:firstLineChars="0"/>
-        <w:rPr>
-          <w:b/>
-          <w:bCs/>
-        </w:rPr>
-      </w:pPr>
+        <w:ind w:leftChars="0"/>
+        <w:rPr>
+          <w:b/>
+          <w:bCs/>
+        </w:rPr>
+      </w:pPr>
+      <w:r>
+        <w:rPr>
+          <w:rFonts w:hint="default"/>
+          <w:b/>
+          <w:bCs/>
+          <w:lang w:val="en-US"/>
+        </w:rPr>
+        <w:t xml:space="preserve">2.3.11  </w:t>
+      </w:r>
       <w:r>
         <w:rPr>
           <w:rFonts w:hint="eastAsia"/>
@@ -4311,7 +4393,7 @@
     <w:p>
       <w:pPr>
         <w:pStyle w:val="35"/>
-        <w:ind w:firstLine="300" w:firstLineChars="0"/>
+        <w:ind w:firstLine="420" w:firstLineChars="175"/>
         <w:rPr>
           <w:rFonts w:hint="eastAsia"/>
         </w:rPr>
@@ -4446,15 +4528,23 @@
       <w:pPr>
         <w:pStyle w:val="35"/>
         <w:numPr>
-          <w:ilvl w:val="2"/>
-          <w:numId w:val="4"/>
+          <w:numId w:val="0"/>
         </w:numPr>
-        <w:ind w:firstLineChars="0"/>
-        <w:rPr>
-          <w:b/>
-          <w:bCs/>
-        </w:rPr>
-      </w:pPr>
+        <w:ind w:leftChars="0"/>
+        <w:rPr>
+          <w:b/>
+          <w:bCs/>
+        </w:rPr>
+      </w:pPr>
+      <w:r>
+        <w:rPr>
+          <w:rFonts w:hint="default"/>
+          <w:b/>
+          <w:bCs/>
+          <w:lang w:val="en-US"/>
+        </w:rPr>
+        <w:t xml:space="preserve">2.3.12  </w:t>
+      </w:r>
       <w:r>
         <w:rPr>
           <w:rFonts w:hint="eastAsia"/>
@@ -4569,15 +4659,23 @@
       <w:pPr>
         <w:pStyle w:val="35"/>
         <w:numPr>
-          <w:ilvl w:val="2"/>
-          <w:numId w:val="4"/>
+          <w:numId w:val="0"/>
         </w:numPr>
-        <w:ind w:firstLineChars="0"/>
-        <w:rPr>
-          <w:b/>
-          <w:bCs/>
-        </w:rPr>
-      </w:pPr>
+        <w:ind w:leftChars="0"/>
+        <w:rPr>
+          <w:b/>
+          <w:bCs/>
+        </w:rPr>
+      </w:pPr>
+      <w:r>
+        <w:rPr>
+          <w:rFonts w:hint="default"/>
+          <w:b/>
+          <w:bCs/>
+          <w:lang w:val="en-US"/>
+        </w:rPr>
+        <w:t xml:space="preserve">2.3.13  </w:t>
+      </w:r>
       <w:r>
         <w:rPr>
           <w:rFonts w:hint="eastAsia"/>
@@ -4624,15 +4722,23 @@
       <w:pPr>
         <w:pStyle w:val="35"/>
         <w:numPr>
-          <w:ilvl w:val="2"/>
-          <w:numId w:val="4"/>
+          <w:numId w:val="0"/>
         </w:numPr>
-        <w:ind w:firstLineChars="0"/>
-        <w:rPr>
-          <w:b/>
-          <w:bCs/>
-        </w:rPr>
-      </w:pPr>
+        <w:ind w:leftChars="0"/>
+        <w:rPr>
+          <w:b/>
+          <w:bCs/>
+        </w:rPr>
+      </w:pPr>
+      <w:r>
+        <w:rPr>
+          <w:rFonts w:hint="default"/>
+          <w:b/>
+          <w:bCs/>
+          <w:lang w:val="en-US"/>
+        </w:rPr>
+        <w:t xml:space="preserve">2.3.14  </w:t>
+      </w:r>
       <w:r>
         <w:rPr>
           <w:rFonts w:hint="eastAsia"/>
@@ -4795,15 +4901,23 @@
       <w:pPr>
         <w:pStyle w:val="35"/>
         <w:numPr>
-          <w:ilvl w:val="2"/>
-          <w:numId w:val="4"/>
+          <w:numId w:val="0"/>
         </w:numPr>
-        <w:ind w:firstLineChars="0"/>
-        <w:rPr>
-          <w:b/>
-          <w:bCs/>
-        </w:rPr>
-      </w:pPr>
+        <w:ind w:leftChars="0"/>
+        <w:rPr>
+          <w:b/>
+          <w:bCs/>
+        </w:rPr>
+      </w:pPr>
+      <w:r>
+        <w:rPr>
+          <w:rFonts w:hint="default"/>
+          <w:b/>
+          <w:bCs/>
+          <w:lang w:val="en-US"/>
+        </w:rPr>
+        <w:t xml:space="preserve">2.3.15  </w:t>
+      </w:r>
       <w:r>
         <w:rPr>
           <w:rFonts w:hint="eastAsia"/>
@@ -4942,35 +5056,250 @@
       <w:pPr>
         <w:pStyle w:val="35"/>
         <w:numPr>
-          <w:ilvl w:val="2"/>
+          <w:numId w:val="0"/>
+        </w:numPr>
+        <w:ind w:leftChars="0"/>
+        <w:rPr>
+          <w:b/>
+          <w:bCs/>
+        </w:rPr>
+      </w:pPr>
+      <w:r>
+        <w:rPr>
+          <w:rFonts w:hint="default"/>
+          <w:b/>
+          <w:bCs/>
+          <w:lang w:val="en-US"/>
+        </w:rPr>
+        <w:t xml:space="preserve">2.3.16  </w:t>
+      </w:r>
+      <w:r>
+        <w:rPr>
+          <w:rFonts w:hint="eastAsia"/>
+          <w:b/>
+          <w:bCs/>
+        </w:rPr>
+        <w:t>持有完全相同基金组合的客户</w:t>
+      </w:r>
+    </w:p>
+    <w:p>
+      <w:pPr>
+        <w:pStyle w:val="35"/>
+        <w:ind w:left="420" w:firstLine="0" w:firstLineChars="0"/>
+      </w:pPr>
+      <w:r>
+        <w:rPr>
+          <w:rFonts w:hint="eastAsia"/>
+        </w:rPr>
+        <w:t>该任务关卡跳过</w:t>
+      </w:r>
+    </w:p>
+    <w:p>
+      <w:pPr>
+        <w:pStyle w:val="35"/>
+        <w:numPr>
+          <w:numId w:val="0"/>
+        </w:numPr>
+        <w:ind w:leftChars="0"/>
+        <w:rPr>
+          <w:b/>
+          <w:bCs/>
+        </w:rPr>
+      </w:pPr>
+      <w:r>
+        <w:rPr>
+          <w:rFonts w:hint="default"/>
+          <w:b/>
+          <w:bCs/>
+          <w:lang w:val="en-US"/>
+        </w:rPr>
+        <w:t xml:space="preserve">2.3.17  </w:t>
+      </w:r>
+      <w:r>
+        <w:rPr>
+          <w:rFonts w:hint="eastAsia"/>
+          <w:b/>
+          <w:bCs/>
+        </w:rPr>
+        <w:t>购买基金的高峰期</w:t>
+      </w:r>
+    </w:p>
+    <w:p>
+      <w:pPr>
+        <w:pStyle w:val="35"/>
+        <w:ind w:left="420" w:firstLine="0" w:firstLineChars="0"/>
+        <w:rPr>
+          <w:rFonts w:hint="eastAsia"/>
+        </w:rPr>
+      </w:pPr>
+      <w:r>
+        <w:rPr>
+          <w:rFonts w:hint="eastAsia"/>
+        </w:rPr>
+        <w:t>该任务关卡跳过</w:t>
+      </w:r>
+    </w:p>
+    <w:p>
+      <w:pPr>
+        <w:pStyle w:val="35"/>
+        <w:numPr>
+          <w:numId w:val="0"/>
+        </w:numPr>
+        <w:ind w:leftChars="0"/>
+        <w:rPr>
+          <w:b/>
+          <w:bCs/>
+        </w:rPr>
+      </w:pPr>
+      <w:r>
+        <w:rPr>
+          <w:rFonts w:hint="default"/>
+          <w:b/>
+          <w:bCs/>
+          <w:lang w:val="en-US"/>
+        </w:rPr>
+        <w:t xml:space="preserve">2.3.18  </w:t>
+      </w:r>
+      <w:r>
+        <w:rPr>
+          <w:rFonts w:hint="eastAsia"/>
+          <w:b/>
+          <w:bCs/>
+        </w:rPr>
+        <w:t>至少有一张信用卡余额超过5000元的客户信用卡总余额</w:t>
+      </w:r>
+    </w:p>
+    <w:p>
+      <w:pPr>
+        <w:pStyle w:val="35"/>
+        <w:ind w:left="420" w:firstLine="0" w:firstLineChars="0"/>
+        <w:rPr>
+          <w:rFonts w:hint="eastAsia"/>
+        </w:rPr>
+      </w:pPr>
+      <w:r>
+        <w:rPr>
+          <w:rFonts w:hint="eastAsia"/>
+        </w:rPr>
+        <w:t>该任务关卡跳过</w:t>
+      </w:r>
+    </w:p>
+    <w:p>
+      <w:pPr>
+        <w:pStyle w:val="35"/>
+        <w:numPr>
+          <w:numId w:val="0"/>
+        </w:numPr>
+        <w:ind w:leftChars="0"/>
+        <w:rPr>
+          <w:b/>
+          <w:bCs/>
+        </w:rPr>
+      </w:pPr>
+      <w:r>
+        <w:rPr>
+          <w:rFonts w:hint="default"/>
+          <w:b/>
+          <w:bCs/>
+          <w:lang w:val="en-US"/>
+        </w:rPr>
+        <w:t xml:space="preserve">2.3.19  </w:t>
+      </w:r>
+      <w:r>
+        <w:rPr>
+          <w:rFonts w:hint="eastAsia"/>
+          <w:b/>
+          <w:bCs/>
+        </w:rPr>
+        <w:t>以日历表格式显示每日基金购买总金额</w:t>
+      </w:r>
+    </w:p>
+    <w:p>
+      <w:pPr>
+        <w:pStyle w:val="35"/>
+        <w:ind w:left="420" w:firstLine="0" w:firstLineChars="0"/>
+        <w:rPr>
+          <w:rFonts w:hint="eastAsia"/>
+        </w:rPr>
+      </w:pPr>
+      <w:r>
+        <w:rPr>
+          <w:rFonts w:hint="eastAsia"/>
+        </w:rPr>
+        <w:t>该任务关卡跳过</w:t>
+      </w:r>
+    </w:p>
+    <w:p>
+      <w:pPr>
+        <w:pStyle w:val="3"/>
+      </w:pPr>
+      <w:bookmarkStart w:id="8" w:name="_Toc123649186"/>
+      <w:bookmarkEnd w:id="8"/>
+      <w:bookmarkStart w:id="9" w:name="_Toc123658849"/>
+      <w:r>
+        <w:t xml:space="preserve">2.4 </w:t>
+      </w:r>
+      <w:r>
+        <w:rPr>
+          <w:rFonts w:hint="eastAsia"/>
+        </w:rPr>
+        <w:t>数据查询(Select)之二</w:t>
+      </w:r>
+      <w:bookmarkEnd w:id="9"/>
+    </w:p>
+    <w:p>
+      <w:pPr>
+        <w:pStyle w:val="35"/>
+        <w:ind w:firstLineChars="0"/>
+        <w:rPr>
+          <w:rFonts w:hint="eastAsia"/>
+        </w:rPr>
+      </w:pPr>
+      <w:r>
+        <w:rPr>
+          <w:rFonts w:hint="eastAsia"/>
+        </w:rPr>
+        <w:t>使用MySQL语言实现</w:t>
+      </w:r>
+      <w:r>
+        <w:rPr>
+          <w:rFonts w:hint="eastAsia"/>
+          <w:color w:val="000000" w:themeColor="text1"/>
+          <w14:textFill>
+            <w14:solidFill>
+              <w14:schemeClr w14:val="tx1"/>
+            </w14:solidFill>
+          </w14:textFill>
+        </w:rPr>
+        <w:t>数据查询。掌握select及其相关</w:t>
+      </w:r>
+      <w:r>
+        <w:rPr>
+          <w:color w:val="000000" w:themeColor="text1"/>
+          <w14:textFill>
+            <w14:solidFill>
+              <w14:schemeClr w14:val="tx1"/>
+            </w14:solidFill>
+          </w14:textFill>
+        </w:rPr>
+        <w:t>语句的使用。</w:t>
+      </w:r>
+    </w:p>
+    <w:p>
+      <w:pPr>
+        <w:pStyle w:val="35"/>
+        <w:numPr>
+          <w:ilvl w:val="1"/>
           <w:numId w:val="4"/>
         </w:numPr>
-        <w:ind w:firstLineChars="0"/>
-        <w:rPr>
-          <w:b/>
-          <w:bCs/>
-        </w:rPr>
-      </w:pPr>
-      <w:r>
-        <w:rPr>
-          <w:rFonts w:hint="eastAsia"/>
-          <w:b/>
-          <w:bCs/>
-        </w:rPr>
-        <w:t>持有完全相同基金组合的客户</w:t>
-      </w:r>
-    </w:p>
-    <w:p>
-      <w:pPr>
-        <w:pStyle w:val="35"/>
-        <w:ind w:left="420" w:firstLine="0" w:firstLineChars="0"/>
-      </w:pPr>
-      <w:r>
-        <w:rPr>
-          <w:rFonts w:hint="eastAsia"/>
-        </w:rPr>
-        <w:t>该任务关卡跳过</w:t>
-      </w:r>
+        <w:ind w:left="720" w:leftChars="0" w:hanging="720" w:firstLineChars="0"/>
+        <w:rPr>
+          <w:rFonts w:hint="eastAsia"/>
+          <w:b/>
+          <w:bCs/>
+          <w:vanish/>
+        </w:rPr>
+      </w:pPr>
     </w:p>
     <w:p>
       <w:pPr>
@@ -4979,19 +5308,21 @@
           <w:ilvl w:val="2"/>
           <w:numId w:val="4"/>
         </w:numPr>
-        <w:ind w:firstLineChars="0"/>
-        <w:rPr>
-          <w:b/>
-          <w:bCs/>
-        </w:rPr>
-      </w:pPr>
-      <w:r>
-        <w:rPr>
-          <w:rFonts w:hint="eastAsia"/>
-          <w:b/>
-          <w:bCs/>
-        </w:rPr>
-        <w:t>购买基金的高峰期</w:t>
+        <w:ind w:left="720" w:leftChars="0" w:hanging="720" w:firstLineChars="0"/>
+        <w:rPr>
+          <w:b/>
+          <w:bCs/>
+        </w:rPr>
+      </w:pPr>
+      <w:bookmarkStart w:id="23" w:name="_GoBack"/>
+      <w:bookmarkEnd w:id="23"/>
+      <w:r>
+        <w:rPr>
+          <w:rFonts w:hint="eastAsia"/>
+          <w:b/>
+          <w:bCs/>
+        </w:rPr>
+        <w:t>查询销售总额前三的理财产品</w:t>
       </w:r>
     </w:p>
     <w:p>
@@ -5016,19 +5347,19 @@
           <w:ilvl w:val="2"/>
           <w:numId w:val="4"/>
         </w:numPr>
-        <w:ind w:firstLineChars="0"/>
-        <w:rPr>
-          <w:b/>
-          <w:bCs/>
-        </w:rPr>
-      </w:pPr>
-      <w:r>
-        <w:rPr>
-          <w:rFonts w:hint="eastAsia"/>
-          <w:b/>
-          <w:bCs/>
-        </w:rPr>
-        <w:t>至少有一张信用卡余额超过5000元的客户信用卡总余额</w:t>
+        <w:ind w:left="720" w:leftChars="0" w:hanging="720" w:firstLineChars="0"/>
+        <w:rPr>
+          <w:b/>
+          <w:bCs/>
+        </w:rPr>
+      </w:pPr>
+      <w:r>
+        <w:rPr>
+          <w:rFonts w:hint="eastAsia"/>
+          <w:b/>
+          <w:bCs/>
+        </w:rPr>
+        <w:t>投资积极且偏好理财类产品的客户</w:t>
       </w:r>
     </w:p>
     <w:p>
@@ -5043,7 +5374,7 @@
         <w:rPr>
           <w:rFonts w:hint="eastAsia"/>
         </w:rPr>
-        <w:t>该任务关卡跳过</w:t>
+        <w:t>该关卡任务已完成，实施情况本报告略过</w:t>
       </w:r>
     </w:p>
     <w:p>
@@ -5053,19 +5384,19 @@
           <w:ilvl w:val="2"/>
           <w:numId w:val="4"/>
         </w:numPr>
-        <w:ind w:firstLineChars="0"/>
-        <w:rPr>
-          <w:b/>
-          <w:bCs/>
-        </w:rPr>
-      </w:pPr>
-      <w:r>
-        <w:rPr>
-          <w:rFonts w:hint="eastAsia"/>
-          <w:b/>
-          <w:bCs/>
-        </w:rPr>
-        <w:t>以日历表格式显示每日基金购买总金额</w:t>
+        <w:ind w:left="720" w:leftChars="0" w:hanging="720" w:firstLineChars="0"/>
+        <w:rPr>
+          <w:b/>
+          <w:bCs/>
+        </w:rPr>
+      </w:pPr>
+      <w:r>
+        <w:rPr>
+          <w:rFonts w:hint="eastAsia"/>
+          <w:b/>
+          <w:bCs/>
+        </w:rPr>
+        <w:t>查询购买了所有畅销理财产品的客户</w:t>
       </w:r>
     </w:p>
     <w:p>
@@ -5085,21 +5416,62 @@
     </w:p>
     <w:p>
       <w:pPr>
-        <w:pStyle w:val="3"/>
-      </w:pPr>
-      <w:bookmarkStart w:id="8" w:name="_Toc123649186"/>
-      <w:bookmarkEnd w:id="8"/>
-      <w:bookmarkStart w:id="9" w:name="_Toc123658849"/>
-      <w:r>
-        <w:t xml:space="preserve">2.4 </w:t>
-      </w:r>
-      <w:r>
-        <w:rPr>
-          <w:rFonts w:hint="eastAsia"/>
-        </w:rPr>
-        <w:t>数据查询(Select)之二</w:t>
-      </w:r>
-      <w:bookmarkEnd w:id="9"/>
+        <w:pStyle w:val="35"/>
+        <w:numPr>
+          <w:ilvl w:val="2"/>
+          <w:numId w:val="4"/>
+        </w:numPr>
+        <w:ind w:left="720" w:leftChars="0" w:hanging="720" w:firstLineChars="0"/>
+        <w:rPr>
+          <w:b/>
+          <w:bCs/>
+        </w:rPr>
+      </w:pPr>
+      <w:r>
+        <w:rPr>
+          <w:rFonts w:hint="eastAsia"/>
+          <w:b/>
+          <w:bCs/>
+        </w:rPr>
+        <w:t>查找相似的理财产品</w:t>
+      </w:r>
+    </w:p>
+    <w:p>
+      <w:pPr>
+        <w:pStyle w:val="35"/>
+        <w:ind w:left="420" w:firstLine="0" w:firstLineChars="0"/>
+        <w:rPr>
+          <w:rFonts w:hint="eastAsia"/>
+        </w:rPr>
+      </w:pPr>
+      <w:r>
+        <w:rPr>
+          <w:rFonts w:hint="eastAsia"/>
+        </w:rPr>
+        <w:t>该任务关卡跳过</w:t>
+      </w:r>
+    </w:p>
+    <w:p>
+      <w:pPr>
+        <w:pStyle w:val="35"/>
+        <w:numPr>
+          <w:ilvl w:val="2"/>
+          <w:numId w:val="4"/>
+        </w:numPr>
+        <w:ind w:left="720" w:leftChars="0" w:hanging="720" w:firstLineChars="0"/>
+        <w:rPr>
+          <w:b/>
+          <w:bCs/>
+        </w:rPr>
+      </w:pPr>
+      <w:r>
+        <w:rPr>
+          <w:rFonts w:hint="eastAsia"/>
+          <w:b/>
+          <w:bCs/>
+        </w:rPr>
+        <w:t>查询任意两个客户的相同理财产品数</w:t>
+      </w:r>
     </w:p>
     <w:p>
       <w:pPr>
@@ -5113,6 +5485,74 @@
         <w:rPr>
           <w:rFonts w:hint="eastAsia"/>
         </w:rPr>
+        <w:t>该任务关卡跳过</w:t>
+      </w:r>
+    </w:p>
+    <w:p>
+      <w:pPr>
+        <w:pStyle w:val="35"/>
+        <w:numPr>
+          <w:ilvl w:val="2"/>
+          <w:numId w:val="4"/>
+        </w:numPr>
+        <w:ind w:left="720" w:leftChars="0" w:hanging="720" w:firstLineChars="0"/>
+        <w:rPr>
+          <w:b/>
+          <w:bCs/>
+        </w:rPr>
+      </w:pPr>
+      <w:r>
+        <w:rPr>
+          <w:rFonts w:hint="eastAsia"/>
+          <w:b/>
+          <w:bCs/>
+        </w:rPr>
+        <w:t>查找相似的理财客户</w:t>
+      </w:r>
+    </w:p>
+    <w:p>
+      <w:pPr>
+        <w:pStyle w:val="35"/>
+        <w:ind w:firstLineChars="0"/>
+        <w:rPr>
+          <w:rFonts w:hint="eastAsia"/>
+        </w:rPr>
+      </w:pPr>
+      <w:r>
+        <w:rPr>
+          <w:rFonts w:hint="eastAsia"/>
+        </w:rPr>
+        <w:t>该任务关卡跳过</w:t>
+      </w:r>
+    </w:p>
+    <w:p>
+      <w:pPr>
+        <w:pStyle w:val="3"/>
+      </w:pPr>
+      <w:bookmarkStart w:id="10" w:name="_Toc123658850"/>
+      <w:r>
+        <w:t xml:space="preserve">2.5 </w:t>
+      </w:r>
+      <w:r>
+        <w:rPr>
+          <w:rFonts w:hint="eastAsia"/>
+        </w:rPr>
+        <w:t>数据的插入、修改与删除(Insert,Update,Delete)</w:t>
+      </w:r>
+      <w:bookmarkEnd w:id="10"/>
+    </w:p>
+    <w:p>
+      <w:pPr>
+        <w:pStyle w:val="35"/>
+        <w:ind w:firstLineChars="0"/>
+        <w:rPr>
+          <w:rFonts w:hint="eastAsia"/>
+        </w:rPr>
+      </w:pPr>
+      <w:r>
+        <w:rPr>
+          <w:rFonts w:hint="eastAsia"/>
+        </w:rPr>
         <w:t>使用MySQL语言实现</w:t>
       </w:r>
       <w:r>
@@ -5125,7 +5565,30 @@
             </w14:solidFill>
           </w14:textFill>
         </w:rPr>
-        <w:t>数据查询。掌握select及其相关</w:t>
+        <w:t>表数据的插入、修改与删除。掌握</w:t>
+      </w:r>
+      <w:r>
+        <w:rPr>
+          <w:color w:val="000000" w:themeColor="text1"/>
+          <w14:textFill>
+            <w14:solidFill>
+              <w14:schemeClr w14:val="tx1"/>
+            </w14:solidFill>
+          </w14:textFill>
+        </w:rPr>
+        <w:t>Insert,Update,Delete</w:t>
+      </w:r>
+      <w:r>
+        <w:rPr>
+          <w:rFonts w:hint="eastAsia"/>
+          <w:color w:val="000000" w:themeColor="text1"/>
+          <w14:textFill>
+            <w14:solidFill>
+              <w14:schemeClr w14:val="tx1"/>
+            </w14:solidFill>
+          </w14:textFill>
+        </w:rPr>
+        <w:t>及其相关</w:t>
       </w:r>
       <w:r>
         <w:rPr>
@@ -5146,7 +5609,7 @@
           <w:ilvl w:val="1"/>
           <w:numId w:val="4"/>
         </w:numPr>
-        <w:ind w:firstLineChars="0"/>
+        <w:ind w:left="720" w:leftChars="0" w:hanging="720" w:firstLineChars="0"/>
         <w:rPr>
           <w:rFonts w:hint="eastAsia"/>
           <w:b/>
@@ -5162,34 +5625,34 @@
           <w:ilvl w:val="2"/>
           <w:numId w:val="4"/>
         </w:numPr>
+        <w:ind w:left="720" w:leftChars="0" w:hanging="720" w:firstLineChars="0"/>
+        <w:rPr>
+          <w:b/>
+          <w:bCs/>
+        </w:rPr>
+      </w:pPr>
+      <w:r>
+        <w:rPr>
+          <w:rFonts w:hint="eastAsia"/>
+          <w:b/>
+          <w:bCs/>
+        </w:rPr>
+        <w:t>插入多条完整的客户信息</w:t>
+      </w:r>
+    </w:p>
+    <w:p>
+      <w:pPr>
+        <w:pStyle w:val="35"/>
         <w:ind w:firstLineChars="0"/>
         <w:rPr>
-          <w:b/>
-          <w:bCs/>
-        </w:rPr>
-      </w:pPr>
-      <w:r>
-        <w:rPr>
-          <w:rFonts w:hint="eastAsia"/>
-          <w:b/>
-          <w:bCs/>
-        </w:rPr>
-        <w:t>查询销售总额前三的理财产品</w:t>
-      </w:r>
-    </w:p>
-    <w:p>
-      <w:pPr>
-        <w:pStyle w:val="35"/>
-        <w:ind w:left="420" w:firstLine="0" w:firstLineChars="0"/>
-        <w:rPr>
-          <w:rFonts w:hint="eastAsia"/>
-        </w:rPr>
-      </w:pPr>
-      <w:r>
-        <w:rPr>
-          <w:rFonts w:hint="eastAsia"/>
-        </w:rPr>
-        <w:t>该任务关卡跳过</w:t>
+          <w:rFonts w:hint="eastAsia"/>
+        </w:rPr>
+      </w:pPr>
+      <w:r>
+        <w:rPr>
+          <w:rFonts w:hint="eastAsia"/>
+        </w:rPr>
+        <w:t>该关卡任务已完成，实施情况本报告略过</w:t>
       </w:r>
     </w:p>
     <w:p>
@@ -5199,322 +5662,7 @@
           <w:ilvl w:val="2"/>
           <w:numId w:val="4"/>
         </w:numPr>
-        <w:ind w:firstLineChars="0"/>
-        <w:rPr>
-          <w:b/>
-          <w:bCs/>
-        </w:rPr>
-      </w:pPr>
-      <w:r>
-        <w:rPr>
-          <w:rFonts w:hint="eastAsia"/>
-          <w:b/>
-          <w:bCs/>
-        </w:rPr>
-        <w:t>投资积极且偏好理财类产品的客户</w:t>
-      </w:r>
-    </w:p>
-    <w:p>
-      <w:pPr>
-        <w:pStyle w:val="35"/>
-        <w:ind w:left="420" w:firstLine="0" w:firstLineChars="0"/>
-        <w:rPr>
-          <w:rFonts w:hint="eastAsia"/>
-        </w:rPr>
-      </w:pPr>
-      <w:r>
-        <w:rPr>
-          <w:rFonts w:hint="eastAsia"/>
-        </w:rPr>
-        <w:t>该关卡任务已完成，实施情况本报告略过</w:t>
-      </w:r>
-    </w:p>
-    <w:p>
-      <w:pPr>
-        <w:pStyle w:val="35"/>
-        <w:numPr>
-          <w:ilvl w:val="2"/>
-          <w:numId w:val="4"/>
-        </w:numPr>
-        <w:ind w:firstLineChars="0"/>
-        <w:rPr>
-          <w:b/>
-          <w:bCs/>
-        </w:rPr>
-      </w:pPr>
-      <w:r>
-        <w:rPr>
-          <w:rFonts w:hint="eastAsia"/>
-          <w:b/>
-          <w:bCs/>
-        </w:rPr>
-        <w:t>查询购买了所有畅销理财产品的客户</w:t>
-      </w:r>
-    </w:p>
-    <w:p>
-      <w:pPr>
-        <w:pStyle w:val="35"/>
-        <w:ind w:left="420" w:firstLine="0" w:firstLineChars="0"/>
-        <w:rPr>
-          <w:rFonts w:hint="eastAsia"/>
-        </w:rPr>
-      </w:pPr>
-      <w:r>
-        <w:rPr>
-          <w:rFonts w:hint="eastAsia"/>
-        </w:rPr>
-        <w:t>该任务关卡跳过</w:t>
-      </w:r>
-    </w:p>
-    <w:p>
-      <w:pPr>
-        <w:pStyle w:val="35"/>
-        <w:numPr>
-          <w:ilvl w:val="2"/>
-          <w:numId w:val="4"/>
-        </w:numPr>
-        <w:ind w:firstLineChars="0"/>
-        <w:rPr>
-          <w:b/>
-          <w:bCs/>
-        </w:rPr>
-      </w:pPr>
-      <w:r>
-        <w:rPr>
-          <w:rFonts w:hint="eastAsia"/>
-          <w:b/>
-          <w:bCs/>
-        </w:rPr>
-        <w:t>查找相似的理财产品</w:t>
-      </w:r>
-    </w:p>
-    <w:p>
-      <w:pPr>
-        <w:pStyle w:val="35"/>
-        <w:ind w:left="420" w:firstLine="0" w:firstLineChars="0"/>
-        <w:rPr>
-          <w:rFonts w:hint="eastAsia"/>
-        </w:rPr>
-      </w:pPr>
-      <w:r>
-        <w:rPr>
-          <w:rFonts w:hint="eastAsia"/>
-        </w:rPr>
-        <w:t>该任务关卡跳过</w:t>
-      </w:r>
-    </w:p>
-    <w:p>
-      <w:pPr>
-        <w:pStyle w:val="35"/>
-        <w:numPr>
-          <w:ilvl w:val="2"/>
-          <w:numId w:val="4"/>
-        </w:numPr>
-        <w:ind w:firstLineChars="0"/>
-        <w:rPr>
-          <w:b/>
-          <w:bCs/>
-        </w:rPr>
-      </w:pPr>
-      <w:r>
-        <w:rPr>
-          <w:rFonts w:hint="eastAsia"/>
-          <w:b/>
-          <w:bCs/>
-        </w:rPr>
-        <w:t>查询任意两个客户的相同理财产品数</w:t>
-      </w:r>
-    </w:p>
-    <w:p>
-      <w:pPr>
-        <w:pStyle w:val="35"/>
-        <w:ind w:firstLineChars="0"/>
-        <w:rPr>
-          <w:rFonts w:hint="eastAsia"/>
-        </w:rPr>
-      </w:pPr>
-      <w:r>
-        <w:rPr>
-          <w:rFonts w:hint="eastAsia"/>
-        </w:rPr>
-        <w:t>该任务关卡跳过</w:t>
-      </w:r>
-    </w:p>
-    <w:p>
-      <w:pPr>
-        <w:pStyle w:val="35"/>
-        <w:numPr>
-          <w:ilvl w:val="2"/>
-          <w:numId w:val="4"/>
-        </w:numPr>
-        <w:ind w:firstLineChars="0"/>
-        <w:rPr>
-          <w:b/>
-          <w:bCs/>
-        </w:rPr>
-      </w:pPr>
-      <w:r>
-        <w:rPr>
-          <w:rFonts w:hint="eastAsia"/>
-          <w:b/>
-          <w:bCs/>
-        </w:rPr>
-        <w:t>查找相似的理财客户</w:t>
-      </w:r>
-    </w:p>
-    <w:p>
-      <w:pPr>
-        <w:pStyle w:val="35"/>
-        <w:ind w:firstLineChars="0"/>
-        <w:rPr>
-          <w:rFonts w:hint="eastAsia"/>
-        </w:rPr>
-      </w:pPr>
-      <w:r>
-        <w:rPr>
-          <w:rFonts w:hint="eastAsia"/>
-        </w:rPr>
-        <w:t>该任务关卡跳过</w:t>
-      </w:r>
-    </w:p>
-    <w:p>
-      <w:pPr>
-        <w:pStyle w:val="3"/>
-      </w:pPr>
-      <w:bookmarkStart w:id="10" w:name="_Toc123658850"/>
-      <w:r>
-        <w:t xml:space="preserve">2.5 </w:t>
-      </w:r>
-      <w:r>
-        <w:rPr>
-          <w:rFonts w:hint="eastAsia"/>
-        </w:rPr>
-        <w:t>数据的插入、修改与删除(Insert,Update,Delete)</w:t>
-      </w:r>
-      <w:bookmarkEnd w:id="10"/>
-    </w:p>
-    <w:p>
-      <w:pPr>
-        <w:pStyle w:val="35"/>
-        <w:ind w:firstLineChars="0"/>
-        <w:rPr>
-          <w:rFonts w:hint="eastAsia"/>
-        </w:rPr>
-      </w:pPr>
-      <w:r>
-        <w:rPr>
-          <w:rFonts w:hint="eastAsia"/>
-        </w:rPr>
-        <w:t>使用MySQL语言实现</w:t>
-      </w:r>
-      <w:r>
-        <w:rPr>
-          <w:rFonts w:hint="eastAsia"/>
-          <w:color w:val="000000" w:themeColor="text1"/>
-          <w14:textFill>
-            <w14:solidFill>
-              <w14:schemeClr w14:val="tx1"/>
-            </w14:solidFill>
-          </w14:textFill>
-        </w:rPr>
-        <w:t>表数据的插入、修改与删除。掌握</w:t>
-      </w:r>
-      <w:r>
-        <w:rPr>
-          <w:color w:val="000000" w:themeColor="text1"/>
-          <w14:textFill>
-            <w14:solidFill>
-              <w14:schemeClr w14:val="tx1"/>
-            </w14:solidFill>
-          </w14:textFill>
-        </w:rPr>
-        <w:t>Insert,Update,Delete</w:t>
-      </w:r>
-      <w:r>
-        <w:rPr>
-          <w:rFonts w:hint="eastAsia"/>
-          <w:color w:val="000000" w:themeColor="text1"/>
-          <w14:textFill>
-            <w14:solidFill>
-              <w14:schemeClr w14:val="tx1"/>
-            </w14:solidFill>
-          </w14:textFill>
-        </w:rPr>
-        <w:t>及其相关</w:t>
-      </w:r>
-      <w:r>
-        <w:rPr>
-          <w:color w:val="000000" w:themeColor="text1"/>
-          <w14:textFill>
-            <w14:solidFill>
-              <w14:schemeClr w14:val="tx1"/>
-            </w14:solidFill>
-          </w14:textFill>
-        </w:rPr>
-        <w:t>语句的使用。</w:t>
-      </w:r>
-    </w:p>
-    <w:p>
-      <w:pPr>
-        <w:pStyle w:val="35"/>
-        <w:numPr>
-          <w:ilvl w:val="1"/>
-          <w:numId w:val="4"/>
-        </w:numPr>
-        <w:ind w:firstLineChars="0"/>
-        <w:rPr>
-          <w:rFonts w:hint="eastAsia"/>
-          <w:b/>
-          <w:bCs/>
-          <w:vanish/>
-        </w:rPr>
-      </w:pPr>
-    </w:p>
-    <w:p>
-      <w:pPr>
-        <w:pStyle w:val="35"/>
-        <w:numPr>
-          <w:ilvl w:val="2"/>
-          <w:numId w:val="4"/>
-        </w:numPr>
-        <w:ind w:firstLineChars="0"/>
-        <w:rPr>
-          <w:b/>
-          <w:bCs/>
-        </w:rPr>
-      </w:pPr>
-      <w:r>
-        <w:rPr>
-          <w:rFonts w:hint="eastAsia"/>
-          <w:b/>
-          <w:bCs/>
-        </w:rPr>
-        <w:t>插入多条完整的客户信息</w:t>
-      </w:r>
-    </w:p>
-    <w:p>
-      <w:pPr>
-        <w:pStyle w:val="35"/>
-        <w:ind w:firstLineChars="0"/>
-        <w:rPr>
-          <w:rFonts w:hint="eastAsia"/>
-        </w:rPr>
-      </w:pPr>
-      <w:r>
-        <w:rPr>
-          <w:rFonts w:hint="eastAsia"/>
-        </w:rPr>
-        <w:t>该关卡任务已完成，实施情况本报告略过</w:t>
-      </w:r>
-    </w:p>
-    <w:p>
-      <w:pPr>
-        <w:pStyle w:val="35"/>
-        <w:numPr>
-          <w:ilvl w:val="2"/>
-          <w:numId w:val="4"/>
-        </w:numPr>
-        <w:ind w:firstLineChars="0"/>
+        <w:ind w:left="720" w:leftChars="0" w:hanging="720" w:firstLineChars="0"/>
         <w:rPr>
           <w:b/>
           <w:bCs/>
@@ -5648,7 +5796,7 @@
           <w:ilvl w:val="2"/>
           <w:numId w:val="4"/>
         </w:numPr>
-        <w:ind w:firstLineChars="0"/>
+        <w:ind w:left="720" w:leftChars="0" w:hanging="720" w:firstLineChars="0"/>
         <w:rPr>
           <w:b/>
           <w:bCs/>
@@ -5685,7 +5833,7 @@
           <w:ilvl w:val="2"/>
           <w:numId w:val="4"/>
         </w:numPr>
-        <w:ind w:firstLineChars="0"/>
+        <w:ind w:left="720" w:leftChars="0" w:hanging="720" w:firstLineChars="0"/>
         <w:rPr>
           <w:b/>
           <w:bCs/>
@@ -5820,7 +5968,7 @@
           <w:ilvl w:val="2"/>
           <w:numId w:val="4"/>
         </w:numPr>
-        <w:ind w:firstLineChars="0"/>
+        <w:ind w:left="720" w:leftChars="0" w:hanging="720" w:firstLineChars="0"/>
         <w:rPr>
           <w:b/>
           <w:bCs/>
@@ -5857,7 +6005,7 @@
           <w:ilvl w:val="2"/>
           <w:numId w:val="4"/>
         </w:numPr>
-        <w:ind w:firstLineChars="0"/>
+        <w:ind w:left="720" w:leftChars="0" w:hanging="720" w:firstLineChars="0"/>
         <w:rPr>
           <w:b/>
           <w:bCs/>
@@ -10322,9 +10470,9 @@
 <file path=word/numbering.xml><?xml version="1.0" encoding="utf-8"?>
 <w:numbering xmlns:wpc="http://schemas.microsoft.com/office/word/2010/wordprocessingCanvas" xmlns:mc="http://schemas.openxmlformats.org/markup-compatibility/2006" xmlns:o="urn:schemas-microsoft-com:office:office" xmlns:r="http://schemas.openxmlformats.org/officeDocument/2006/relationships" xmlns:m="http://schemas.openxmlformats.org/officeDocument/2006/math" xmlns:v="urn:schemas-microsoft-com:vml" xmlns:wp14="http://schemas.microsoft.com/office/word/2010/wordprocessingDrawing" xmlns:wp="http://schemas.openxmlformats.org/drawingml/2006/wordprocessingDrawing" xmlns:w10="urn:schemas-microsoft-com:office:word" xmlns:w="http://schemas.openxmlformats.org/wordprocessingml/2006/main" xmlns:w14="http://schemas.microsoft.com/office/word/2010/wordml" xmlns:wpg="http://schemas.microsoft.com/office/word/2010/wordprocessingGroup" xmlns:wpi="http://schemas.microsoft.com/office/word/2010/wordprocessingInk" xmlns:wne="http://schemas.microsoft.com/office/word/2006/wordml" xmlns:wps="http://schemas.microsoft.com/office/word/2010/wordprocessingShape" xmlns:wpsCustomData="http://www.wps.cn/officeDocument/2013/wpsCustomData" mc:Ignorable="w14 wp14">
   <w:abstractNum w:abstractNumId="0">
-    <w:nsid w:val="9BC7B99F"/>
+    <w:nsid w:val="9EFEA6AA"/>
     <w:multiLevelType w:val="multilevel"/>
-    <w:tmpl w:val="9BC7B99F"/>
+    <w:tmpl w:val="9EFEA6AA"/>
     <w:lvl w:ilvl="0" w:tentative="0">
       <w:start w:val="2"/>
       <w:numFmt w:val="decimal"/>
@@ -10338,7 +10486,7 @@
       </w:rPr>
     </w:lvl>
     <w:lvl w:ilvl="1" w:tentative="0">
-      <w:start w:val="1"/>
+      <w:start w:val="4"/>
       <w:numFmt w:val="decimal"/>
       <w:isLgl/>
       <w:lvlText w:val="%1.%2"/>
@@ -10347,7 +10495,7 @@
         <w:ind w:left="720" w:hanging="720"/>
       </w:pPr>
       <w:rPr>
-        <w:rFonts w:hint="default"/>
+        <w:rFonts w:hint="default" w:ascii="宋体" w:hAnsi="宋体" w:eastAsia="宋体" w:cs="宋体"/>
       </w:rPr>
     </w:lvl>
     <w:lvl w:ilvl="2" w:tentative="0">
